--- a/smoke.docx
+++ b/smoke.docx
@@ -1,18 +1,34 @@
 
 <file path=word/document.xml><?xml version="1.0" encoding="utf-8"?>
-<w:document xmlns:ve="http://schemas.openxmlformats.org/markup-compatibility/2006" xmlns:o="urn:schemas-microsoft-com:office:office" xmlns:r="http://schemas.openxmlformats.org/officeDocument/2006/relationships" xmlns:m="http://schemas.openxmlformats.org/officeDocument/2006/math" xmlns:v="urn:schemas-microsoft-com:vml" xmlns:wp="http://schemas.openxmlformats.org/drawingml/2006/wordprocessingDrawing" xmlns:w10="urn:schemas-microsoft-com:office:word" xmlns:w="http://schemas.openxmlformats.org/wordprocessingml/2006/main" xmlns:wne="http://schemas.microsoft.com/office/word/2006/wordml">
+<w:document xmlns:wpc="http://schemas.microsoft.com/office/word/2010/wordprocessingCanvas" xmlns:mc="http://schemas.openxmlformats.org/markup-compatibility/2006" xmlns:o="urn:schemas-microsoft-com:office:office" xmlns:r="http://schemas.openxmlformats.org/officeDocument/2006/relationships" xmlns:m="http://schemas.openxmlformats.org/officeDocument/2006/math" xmlns:v="urn:schemas-microsoft-com:vml" xmlns:wp14="http://schemas.microsoft.com/office/word/2010/wordprocessingDrawing" xmlns:wp="http://schemas.openxmlformats.org/drawingml/2006/wordprocessingDrawing" xmlns:w10="urn:schemas-microsoft-com:office:word" xmlns:w="http://schemas.openxmlformats.org/wordprocessingml/2006/main" xmlns:w14="http://schemas.microsoft.com/office/word/2010/wordml" xmlns:wpg="http://schemas.microsoft.com/office/word/2010/wordprocessingGroup" xmlns:wpi="http://schemas.microsoft.com/office/word/2010/wordprocessingInk" xmlns:wne="http://schemas.microsoft.com/office/word/2006/wordml" xmlns:wps="http://schemas.microsoft.com/office/word/2010/wordprocessingShape" mc:Ignorable="w14 wp14">
   <w:body>
     <w:p>
       <w:pPr>
         <w:ind w:right="-279"/>
-        <w:rPr>
-          <w:b/>
-          <w:sz w:val="32"/>
-          <w:szCs w:val="32"/>
-        </w:rPr>
-      </w:pPr>
-      <w:r>
-        <w:t xml:space="preserve">                                                    </w:t>
+      </w:pPr>
+      <w:r>
+        <w:t xml:space="preserve">                                </w:t>
+      </w:r>
+      <w:r>
+        <w:t>Shree swami samarth</w:t>
+      </w:r>
+      <w:bookmarkStart w:id="0" w:name="_GoBack"/>
+      <w:bookmarkEnd w:id="0"/>
+      <w:r>
+        <w:t xml:space="preserve">                  </w:t>
+      </w:r>
+    </w:p>
+    <w:p>
+      <w:pPr>
+        <w:ind w:right="-279"/>
+        <w:rPr>
+          <w:b/>
+          <w:sz w:val="32"/>
+          <w:szCs w:val="32"/>
+        </w:rPr>
+      </w:pPr>
+      <w:r>
+        <w:t xml:space="preserve">  </w:t>
       </w:r>
       <w:r>
         <w:rPr>
@@ -32,19 +48,30 @@
           <w:szCs w:val="32"/>
         </w:rPr>
       </w:pPr>
-      <w:r>
-        <w:rPr>
-          <w:b/>
-          <w:sz w:val="32"/>
-          <w:szCs w:val="32"/>
-        </w:rPr>
-        <w:t>1 )   Behavioral Coverage</w:t>
+      <w:proofErr w:type="gramStart"/>
+      <w:r>
+        <w:rPr>
+          <w:b/>
+          <w:sz w:val="32"/>
+          <w:szCs w:val="32"/>
+        </w:rPr>
+        <w:t>1 )</w:t>
+      </w:r>
+      <w:proofErr w:type="gramEnd"/>
+      <w:r>
+        <w:rPr>
+          <w:b/>
+          <w:sz w:val="32"/>
+          <w:szCs w:val="32"/>
+        </w:rPr>
+        <w:t xml:space="preserve">   Behavioral Coverage</w:t>
       </w:r>
     </w:p>
     <w:p>
       <w:r>
         <w:rPr>
           <w:noProof/>
+          <w:lang w:val="en-IN" w:eastAsia="en-IN"/>
         </w:rPr>
         <w:drawing>
           <wp:inline distT="0" distB="0" distL="0" distR="0">
@@ -64,7 +91,7 @@
                     </pic:cNvPicPr>
                   </pic:nvPicPr>
                   <pic:blipFill>
-                    <a:blip r:embed="rId8"/>
+                    <a:blip r:embed="rId9"/>
                     <a:srcRect/>
                     <a:stretch>
                       <a:fillRect/>
@@ -98,6 +125,7 @@
       <w:r>
         <w:rPr>
           <w:noProof/>
+          <w:lang w:val="en-IN" w:eastAsia="en-IN"/>
         </w:rPr>
         <w:drawing>
           <wp:inline distT="0" distB="0" distL="0" distR="0">
@@ -117,7 +145,7 @@
                     </pic:cNvPicPr>
                   </pic:nvPicPr>
                   <pic:blipFill>
-                    <a:blip r:embed="rId9"/>
+                    <a:blip r:embed="rId10"/>
                     <a:srcRect/>
                     <a:stretch>
                       <a:fillRect/>
@@ -220,7 +248,6 @@
           <w:sz w:val="32"/>
           <w:szCs w:val="32"/>
         </w:rPr>
-        <w:lastRenderedPageBreak/>
         <w:t>2) Input Domain Coverage</w:t>
       </w:r>
     </w:p>
@@ -228,6 +255,7 @@
       <w:r>
         <w:rPr>
           <w:noProof/>
+          <w:lang w:val="en-IN" w:eastAsia="en-IN"/>
         </w:rPr>
         <w:drawing>
           <wp:inline distT="0" distB="0" distL="0" distR="0">
@@ -247,7 +275,7 @@
                     </pic:cNvPicPr>
                   </pic:nvPicPr>
                   <pic:blipFill>
-                    <a:blip r:embed="rId10"/>
+                    <a:blip r:embed="rId11"/>
                     <a:srcRect/>
                     <a:stretch>
                       <a:fillRect/>
@@ -281,7 +309,7 @@
         <w:tblStyle w:val="TableGrid"/>
         <w:tblpPr w:leftFromText="180" w:rightFromText="180" w:vertAnchor="page" w:horzAnchor="margin" w:tblpY="8437"/>
         <w:tblW w:w="0" w:type="auto"/>
-        <w:tblLook w:val="04A0"/>
+        <w:tblLook w:val="04A0" w:firstRow="1" w:lastRow="0" w:firstColumn="1" w:lastColumn="0" w:noHBand="0" w:noVBand="1"/>
       </w:tblPr>
       <w:tblGrid>
         <w:gridCol w:w="2209"/>
@@ -920,6 +948,7 @@
       <w:r>
         <w:rPr>
           <w:noProof/>
+          <w:lang w:val="en-IN" w:eastAsia="en-IN"/>
         </w:rPr>
         <w:drawing>
           <wp:inline distT="0" distB="0" distL="0" distR="0">
@@ -939,7 +968,7 @@
                     </pic:cNvPicPr>
                   </pic:nvPicPr>
                   <pic:blipFill>
-                    <a:blip r:embed="rId11"/>
+                    <a:blip r:embed="rId12"/>
                     <a:srcRect/>
                     <a:stretch>
                       <a:fillRect/>
@@ -1082,6 +1111,7 @@
           <w:noProof/>
           <w:sz w:val="32"/>
           <w:szCs w:val="32"/>
+          <w:lang w:val="en-IN" w:eastAsia="en-IN"/>
         </w:rPr>
         <w:drawing>
           <wp:inline distT="0" distB="0" distL="0" distR="0">
@@ -1101,7 +1131,7 @@
                     </pic:cNvPicPr>
                   </pic:nvPicPr>
                   <pic:blipFill>
-                    <a:blip r:embed="rId12"/>
+                    <a:blip r:embed="rId13"/>
                     <a:srcRect/>
                     <a:stretch>
                       <a:fillRect/>
@@ -1275,6 +1305,7 @@
       <w:r>
         <w:rPr>
           <w:noProof/>
+          <w:lang w:val="en-IN" w:eastAsia="en-IN"/>
         </w:rPr>
         <w:drawing>
           <wp:inline distT="0" distB="0" distL="0" distR="0">
@@ -1294,7 +1325,7 @@
                     </pic:cNvPicPr>
                   </pic:nvPicPr>
                   <pic:blipFill>
-                    <a:blip r:embed="rId13"/>
+                    <a:blip r:embed="rId14"/>
                     <a:srcRect/>
                     <a:stretch>
                       <a:fillRect/>
@@ -1569,6 +1600,7 @@
           <w:noProof/>
           <w:sz w:val="32"/>
           <w:szCs w:val="32"/>
+          <w:lang w:val="en-IN" w:eastAsia="en-IN"/>
         </w:rPr>
         <w:drawing>
           <wp:inline distT="0" distB="0" distL="0" distR="0">
@@ -1588,7 +1620,7 @@
                     </pic:cNvPicPr>
                   </pic:nvPicPr>
                   <pic:blipFill>
-                    <a:blip r:embed="rId14"/>
+                    <a:blip r:embed="rId15"/>
                     <a:srcRect/>
                     <a:stretch>
                       <a:fillRect/>
@@ -1632,6 +1664,7 @@
           <w:noProof/>
           <w:sz w:val="32"/>
           <w:szCs w:val="32"/>
+          <w:lang w:val="en-IN" w:eastAsia="en-IN"/>
         </w:rPr>
         <w:drawing>
           <wp:inline distT="0" distB="0" distL="0" distR="0">
@@ -1651,7 +1684,7 @@
                     </pic:cNvPicPr>
                   </pic:nvPicPr>
                   <pic:blipFill>
-                    <a:blip r:embed="rId15"/>
+                    <a:blip r:embed="rId16"/>
                     <a:srcRect/>
                     <a:stretch>
                       <a:fillRect/>
@@ -1689,13 +1722,23 @@
           <w:szCs w:val="28"/>
         </w:rPr>
       </w:pPr>
+      <w:proofErr w:type="gramStart"/>
       <w:r>
         <w:rPr>
           <w:b/>
           <w:sz w:val="28"/>
           <w:szCs w:val="28"/>
         </w:rPr>
-        <w:t xml:space="preserve">Calculation Base Coverage Checks the Arithmetic operations, whether the arithmetic operation performed correctly or not, as mentioned above. </w:t>
+        <w:t>Calculation Base Coverage Checks the Arithmetic operations, whether the arithmetic operation performed correctly or not, as mentioned above.</w:t>
+      </w:r>
+      <w:proofErr w:type="gramEnd"/>
+      <w:r>
+        <w:rPr>
+          <w:b/>
+          <w:sz w:val="28"/>
+          <w:szCs w:val="28"/>
+        </w:rPr>
+        <w:t xml:space="preserve"> </w:t>
       </w:r>
     </w:p>
     <w:p>
@@ -1746,7 +1789,7 @@
     </w:p>
     <w:p/>
     <w:sectPr>
-      <w:headerReference w:type="default" r:id="rId16"/>
+      <w:headerReference w:type="default" r:id="rId17"/>
       <w:pgSz w:w="12240" w:h="15840"/>
       <w:pgMar w:top="0" w:right="1440" w:bottom="1134" w:left="1440" w:header="170" w:footer="113" w:gutter="0"/>
       <w:cols w:space="708"/>
@@ -1757,8 +1800,8 @@
 </file>
 
 <file path=word/endnotes.xml><?xml version="1.0" encoding="utf-8"?>
-<w:endnotes xmlns:ve="http://schemas.openxmlformats.org/markup-compatibility/2006" xmlns:o="urn:schemas-microsoft-com:office:office" xmlns:r="http://schemas.openxmlformats.org/officeDocument/2006/relationships" xmlns:m="http://schemas.openxmlformats.org/officeDocument/2006/math" xmlns:v="urn:schemas-microsoft-com:vml" xmlns:wp="http://schemas.openxmlformats.org/drawingml/2006/wordprocessingDrawing" xmlns:w10="urn:schemas-microsoft-com:office:word" xmlns:w="http://schemas.openxmlformats.org/wordprocessingml/2006/main" xmlns:wne="http://schemas.microsoft.com/office/word/2006/wordml">
-  <w:endnote w:type="separator" w:id="0">
+<w:endnotes xmlns:wpc="http://schemas.microsoft.com/office/word/2010/wordprocessingCanvas" xmlns:mc="http://schemas.openxmlformats.org/markup-compatibility/2006" xmlns:o="urn:schemas-microsoft-com:office:office" xmlns:r="http://schemas.openxmlformats.org/officeDocument/2006/relationships" xmlns:m="http://schemas.openxmlformats.org/officeDocument/2006/math" xmlns:v="urn:schemas-microsoft-com:vml" xmlns:wp14="http://schemas.microsoft.com/office/word/2010/wordprocessingDrawing" xmlns:wp="http://schemas.openxmlformats.org/drawingml/2006/wordprocessingDrawing" xmlns:w10="urn:schemas-microsoft-com:office:word" xmlns:w="http://schemas.openxmlformats.org/wordprocessingml/2006/main" xmlns:w14="http://schemas.microsoft.com/office/word/2010/wordml" xmlns:wpg="http://schemas.microsoft.com/office/word/2010/wordprocessingGroup" xmlns:wpi="http://schemas.microsoft.com/office/word/2010/wordprocessingInk" xmlns:wne="http://schemas.microsoft.com/office/word/2006/wordml" xmlns:wps="http://schemas.microsoft.com/office/word/2010/wordprocessingShape" mc:Ignorable="w14 wp14">
+  <w:endnote w:type="separator" w:id="-1">
     <w:p>
       <w:pPr>
         <w:spacing w:after="0" w:line="240" w:lineRule="auto"/>
@@ -1768,7 +1811,7 @@
       </w:r>
     </w:p>
   </w:endnote>
-  <w:endnote w:type="continuationSeparator" w:id="1">
+  <w:endnote w:type="continuationSeparator" w:id="0">
     <w:p>
       <w:pPr>
         <w:spacing w:after="0" w:line="240" w:lineRule="auto"/>
@@ -1782,8 +1825,8 @@
 </file>
 
 <file path=word/footnotes.xml><?xml version="1.0" encoding="utf-8"?>
-<w:footnotes xmlns:ve="http://schemas.openxmlformats.org/markup-compatibility/2006" xmlns:o="urn:schemas-microsoft-com:office:office" xmlns:r="http://schemas.openxmlformats.org/officeDocument/2006/relationships" xmlns:m="http://schemas.openxmlformats.org/officeDocument/2006/math" xmlns:v="urn:schemas-microsoft-com:vml" xmlns:wp="http://schemas.openxmlformats.org/drawingml/2006/wordprocessingDrawing" xmlns:w10="urn:schemas-microsoft-com:office:word" xmlns:w="http://schemas.openxmlformats.org/wordprocessingml/2006/main" xmlns:wne="http://schemas.microsoft.com/office/word/2006/wordml">
-  <w:footnote w:type="separator" w:id="0">
+<w:footnotes xmlns:wpc="http://schemas.microsoft.com/office/word/2010/wordprocessingCanvas" xmlns:mc="http://schemas.openxmlformats.org/markup-compatibility/2006" xmlns:o="urn:schemas-microsoft-com:office:office" xmlns:r="http://schemas.openxmlformats.org/officeDocument/2006/relationships" xmlns:m="http://schemas.openxmlformats.org/officeDocument/2006/math" xmlns:v="urn:schemas-microsoft-com:vml" xmlns:wp14="http://schemas.microsoft.com/office/word/2010/wordprocessingDrawing" xmlns:wp="http://schemas.openxmlformats.org/drawingml/2006/wordprocessingDrawing" xmlns:w10="urn:schemas-microsoft-com:office:word" xmlns:w="http://schemas.openxmlformats.org/wordprocessingml/2006/main" xmlns:w14="http://schemas.microsoft.com/office/word/2010/wordml" xmlns:wpg="http://schemas.microsoft.com/office/word/2010/wordprocessingGroup" xmlns:wpi="http://schemas.microsoft.com/office/word/2010/wordprocessingInk" xmlns:wne="http://schemas.microsoft.com/office/word/2006/wordml" xmlns:wps="http://schemas.microsoft.com/office/word/2010/wordprocessingShape" mc:Ignorable="w14 wp14">
+  <w:footnote w:type="separator" w:id="-1">
     <w:p>
       <w:pPr>
         <w:spacing w:after="0" w:line="240" w:lineRule="auto"/>
@@ -1793,7 +1836,7 @@
       </w:r>
     </w:p>
   </w:footnote>
-  <w:footnote w:type="continuationSeparator" w:id="1">
+  <w:footnote w:type="continuationSeparator" w:id="0">
     <w:p>
       <w:pPr>
         <w:spacing w:after="0" w:line="240" w:lineRule="auto"/>
@@ -1807,7 +1850,7 @@
 </file>
 
 <file path=word/header1.xml><?xml version="1.0" encoding="utf-8"?>
-<w:hdr xmlns:ve="http://schemas.openxmlformats.org/markup-compatibility/2006" xmlns:o="urn:schemas-microsoft-com:office:office" xmlns:r="http://schemas.openxmlformats.org/officeDocument/2006/relationships" xmlns:m="http://schemas.openxmlformats.org/officeDocument/2006/math" xmlns:v="urn:schemas-microsoft-com:vml" xmlns:wp="http://schemas.openxmlformats.org/drawingml/2006/wordprocessingDrawing" xmlns:w10="urn:schemas-microsoft-com:office:word" xmlns:w="http://schemas.openxmlformats.org/wordprocessingml/2006/main" xmlns:wne="http://schemas.microsoft.com/office/word/2006/wordml">
+<w:hdr xmlns:wpc="http://schemas.microsoft.com/office/word/2010/wordprocessingCanvas" xmlns:mc="http://schemas.openxmlformats.org/markup-compatibility/2006" xmlns:o="urn:schemas-microsoft-com:office:office" xmlns:r="http://schemas.openxmlformats.org/officeDocument/2006/relationships" xmlns:m="http://schemas.openxmlformats.org/officeDocument/2006/math" xmlns:v="urn:schemas-microsoft-com:vml" xmlns:wp14="http://schemas.microsoft.com/office/word/2010/wordprocessingDrawing" xmlns:wp="http://schemas.openxmlformats.org/drawingml/2006/wordprocessingDrawing" xmlns:w10="urn:schemas-microsoft-com:office:word" xmlns:w="http://schemas.openxmlformats.org/wordprocessingml/2006/main" xmlns:w14="http://schemas.microsoft.com/office/word/2010/wordml" xmlns:wpg="http://schemas.microsoft.com/office/word/2010/wordprocessingGroup" xmlns:wpi="http://schemas.microsoft.com/office/word/2010/wordprocessingInk" xmlns:wne="http://schemas.microsoft.com/office/word/2006/wordml" xmlns:wps="http://schemas.microsoft.com/office/word/2010/wordprocessingShape" mc:Ignorable="w14 wp14">
   <w:p>
     <w:pPr>
       <w:pStyle w:val="Header"/>
@@ -1865,7 +1908,7 @@
 </file>
 
 <file path=word/numbering.xml><?xml version="1.0" encoding="utf-8"?>
-<w:numbering xmlns:ve="http://schemas.openxmlformats.org/markup-compatibility/2006" xmlns:o="urn:schemas-microsoft-com:office:office" xmlns:r="http://schemas.openxmlformats.org/officeDocument/2006/relationships" xmlns:m="http://schemas.openxmlformats.org/officeDocument/2006/math" xmlns:v="urn:schemas-microsoft-com:vml" xmlns:wp="http://schemas.openxmlformats.org/drawingml/2006/wordprocessingDrawing" xmlns:w10="urn:schemas-microsoft-com:office:word" xmlns:w="http://schemas.openxmlformats.org/wordprocessingml/2006/main" xmlns:wne="http://schemas.microsoft.com/office/word/2006/wordml">
+<w:numbering xmlns:wpc="http://schemas.microsoft.com/office/word/2010/wordprocessingCanvas" xmlns:mc="http://schemas.openxmlformats.org/markup-compatibility/2006" xmlns:o="urn:schemas-microsoft-com:office:office" xmlns:r="http://schemas.openxmlformats.org/officeDocument/2006/relationships" xmlns:m="http://schemas.openxmlformats.org/officeDocument/2006/math" xmlns:v="urn:schemas-microsoft-com:vml" xmlns:wp14="http://schemas.microsoft.com/office/word/2010/wordprocessingDrawing" xmlns:wp="http://schemas.openxmlformats.org/drawingml/2006/wordprocessingDrawing" xmlns:w10="urn:schemas-microsoft-com:office:word" xmlns:w="http://schemas.openxmlformats.org/wordprocessingml/2006/main" xmlns:w14="http://schemas.microsoft.com/office/word/2010/wordml" xmlns:wpg="http://schemas.microsoft.com/office/word/2010/wordprocessingGroup" xmlns:wpi="http://schemas.microsoft.com/office/word/2010/wordprocessingInk" xmlns:wne="http://schemas.microsoft.com/office/word/2006/wordml" xmlns:wps="http://schemas.microsoft.com/office/word/2010/wordprocessingShape" mc:Ignorable="w14 wp14">
   <w:abstractNum w:abstractNumId="0">
     <w:nsid w:val="3E2C6009"/>
     <w:multiLevelType w:val="hybridMultilevel"/>
@@ -1986,7 +2029,7 @@
 </file>
 
 <file path=word/styles.xml><?xml version="1.0" encoding="utf-8"?>
-<w:styles xmlns:r="http://schemas.openxmlformats.org/officeDocument/2006/relationships" xmlns:w="http://schemas.openxmlformats.org/wordprocessingml/2006/main">
+<w:styles xmlns:mc="http://schemas.openxmlformats.org/markup-compatibility/2006" xmlns:r="http://schemas.openxmlformats.org/officeDocument/2006/relationships" xmlns:w="http://schemas.openxmlformats.org/wordprocessingml/2006/main" xmlns:w14="http://schemas.microsoft.com/office/word/2010/wordml" mc:Ignorable="w14">
   <w:docDefaults>
     <w:rPrDefault>
       <w:rPr>
@@ -2157,7 +2200,6 @@
     <w:uiPriority w:val="99"/>
     <w:semiHidden/>
     <w:unhideWhenUsed/>
-    <w:qFormat/>
     <w:tblPr>
       <w:tblInd w:w="0" w:type="dxa"/>
       <w:tblCellMar>
@@ -2288,6 +2330,196 @@
       <w:ind w:left="720"/>
       <w:contextualSpacing/>
     </w:pPr>
+  </w:style>
+</w:styles>
+</file>
+
+<file path=word/stylesWithEffects.xml><?xml version="1.0" encoding="utf-8"?>
+<w:styles xmlns:wpc="http://schemas.microsoft.com/office/word/2010/wordprocessingCanvas" xmlns:mc="http://schemas.openxmlformats.org/markup-compatibility/2006" xmlns:o="urn:schemas-microsoft-com:office:office" xmlns:r="http://schemas.openxmlformats.org/officeDocument/2006/relationships" xmlns:m="http://schemas.openxmlformats.org/officeDocument/2006/math" xmlns:v="urn:schemas-microsoft-com:vml" xmlns:wp14="http://schemas.microsoft.com/office/word/2010/wordprocessingDrawing" xmlns:wp="http://schemas.openxmlformats.org/drawingml/2006/wordprocessingDrawing" xmlns:w10="urn:schemas-microsoft-com:office:word" xmlns:w="http://schemas.openxmlformats.org/wordprocessingml/2006/main" xmlns:w14="http://schemas.microsoft.com/office/word/2010/wordml" xmlns:wpg="http://schemas.microsoft.com/office/word/2010/wordprocessingGroup" xmlns:wpi="http://schemas.microsoft.com/office/word/2010/wordprocessingInk" xmlns:wne="http://schemas.microsoft.com/office/word/2006/wordml" xmlns:wps="http://schemas.microsoft.com/office/word/2010/wordprocessingShape" mc:Ignorable="w14 wp14">
+  <w:docDefaults>
+    <w:rPrDefault>
+      <w:rPr>
+        <w:rFonts w:asciiTheme="minorHAnsi" w:eastAsiaTheme="minorEastAsia" w:hAnsiTheme="minorHAnsi" w:cstheme="minorBidi"/>
+        <w:sz w:val="22"/>
+        <w:szCs w:val="22"/>
+        <w:lang w:val="en-IN" w:eastAsia="en-IN" w:bidi="ar-SA"/>
+      </w:rPr>
+    </w:rPrDefault>
+    <w:pPrDefault>
+      <w:pPr>
+        <w:spacing w:after="200" w:line="276" w:lineRule="auto"/>
+      </w:pPr>
+    </w:pPrDefault>
+  </w:docDefaults>
+  <w:latentStyles w:defLockedState="0" w:defUIPriority="99" w:defSemiHidden="1" w:defUnhideWhenUsed="1" w:defQFormat="0" w:count="267">
+    <w:lsdException w:name="Normal" w:semiHidden="0" w:uiPriority="0" w:unhideWhenUsed="0" w:qFormat="1"/>
+    <w:lsdException w:name="heading 1" w:semiHidden="0" w:uiPriority="9" w:unhideWhenUsed="0" w:qFormat="1"/>
+    <w:lsdException w:name="heading 2" w:uiPriority="9" w:qFormat="1"/>
+    <w:lsdException w:name="heading 3" w:uiPriority="9" w:qFormat="1"/>
+    <w:lsdException w:name="heading 4" w:uiPriority="9" w:qFormat="1"/>
+    <w:lsdException w:name="heading 5" w:uiPriority="9" w:qFormat="1"/>
+    <w:lsdException w:name="heading 6" w:uiPriority="9" w:qFormat="1"/>
+    <w:lsdException w:name="heading 7" w:uiPriority="9" w:qFormat="1"/>
+    <w:lsdException w:name="heading 8" w:uiPriority="9" w:qFormat="1"/>
+    <w:lsdException w:name="heading 9" w:uiPriority="9" w:qFormat="1"/>
+    <w:lsdException w:name="toc 1" w:uiPriority="39"/>
+    <w:lsdException w:name="toc 2" w:uiPriority="39"/>
+    <w:lsdException w:name="toc 3" w:uiPriority="39"/>
+    <w:lsdException w:name="toc 4" w:uiPriority="39"/>
+    <w:lsdException w:name="toc 5" w:uiPriority="39"/>
+    <w:lsdException w:name="toc 6" w:uiPriority="39"/>
+    <w:lsdException w:name="toc 7" w:uiPriority="39"/>
+    <w:lsdException w:name="toc 8" w:uiPriority="39"/>
+    <w:lsdException w:name="toc 9" w:uiPriority="39"/>
+    <w:lsdException w:name="caption" w:uiPriority="35" w:qFormat="1"/>
+    <w:lsdException w:name="Title" w:semiHidden="0" w:uiPriority="10" w:unhideWhenUsed="0" w:qFormat="1"/>
+    <w:lsdException w:name="Default Paragraph Font" w:uiPriority="1"/>
+    <w:lsdException w:name="Subtitle" w:semiHidden="0" w:uiPriority="11" w:unhideWhenUsed="0" w:qFormat="1"/>
+    <w:lsdException w:name="Strong" w:semiHidden="0" w:uiPriority="22" w:unhideWhenUsed="0" w:qFormat="1"/>
+    <w:lsdException w:name="Emphasis" w:semiHidden="0" w:uiPriority="20" w:unhideWhenUsed="0" w:qFormat="1"/>
+    <w:lsdException w:name="Table Grid" w:semiHidden="0" w:uiPriority="59" w:unhideWhenUsed="0"/>
+    <w:lsdException w:name="Placeholder Text" w:unhideWhenUsed="0"/>
+    <w:lsdException w:name="No Spacing" w:semiHidden="0" w:uiPriority="1" w:unhideWhenUsed="0" w:qFormat="1"/>
+    <w:lsdException w:name="Light Shading" w:semiHidden="0" w:uiPriority="60" w:unhideWhenUsed="0"/>
+    <w:lsdException w:name="Light List" w:semiHidden="0" w:uiPriority="61" w:unhideWhenUsed="0"/>
+    <w:lsdException w:name="Light Grid" w:semiHidden="0" w:uiPriority="62" w:unhideWhenUsed="0"/>
+    <w:lsdException w:name="Medium Shading 1" w:semiHidden="0" w:uiPriority="63" w:unhideWhenUsed="0"/>
+    <w:lsdException w:name="Medium Shading 2" w:semiHidden="0" w:uiPriority="64" w:unhideWhenUsed="0"/>
+    <w:lsdException w:name="Medium List 1" w:semiHidden="0" w:uiPriority="65" w:unhideWhenUsed="0"/>
+    <w:lsdException w:name="Medium List 2" w:semiHidden="0" w:uiPriority="66" w:unhideWhenUsed="0"/>
+    <w:lsdException w:name="Medium Grid 1" w:semiHidden="0" w:uiPriority="67" w:unhideWhenUsed="0"/>
+    <w:lsdException w:name="Medium Grid 2" w:semiHidden="0" w:uiPriority="68" w:unhideWhenUsed="0"/>
+    <w:lsdException w:name="Medium Grid 3" w:semiHidden="0" w:uiPriority="69" w:unhideWhenUsed="0"/>
+    <w:lsdException w:name="Dark List" w:semiHidden="0" w:uiPriority="70" w:unhideWhenUsed="0"/>
+    <w:lsdException w:name="Colorful Shading" w:semiHidden="0" w:uiPriority="71" w:unhideWhenUsed="0"/>
+    <w:lsdException w:name="Colorful List" w:semiHidden="0" w:uiPriority="72" w:unhideWhenUsed="0"/>
+    <w:lsdException w:name="Colorful Grid" w:semiHidden="0" w:uiPriority="73" w:unhideWhenUsed="0"/>
+    <w:lsdException w:name="Light Shading Accent 1" w:semiHidden="0" w:uiPriority="60" w:unhideWhenUsed="0"/>
+    <w:lsdException w:name="Light List Accent 1" w:semiHidden="0" w:uiPriority="61" w:unhideWhenUsed="0"/>
+    <w:lsdException w:name="Light Grid Accent 1" w:semiHidden="0" w:uiPriority="62" w:unhideWhenUsed="0"/>
+    <w:lsdException w:name="Medium Shading 1 Accent 1" w:semiHidden="0" w:uiPriority="63" w:unhideWhenUsed="0"/>
+    <w:lsdException w:name="Medium Shading 2 Accent 1" w:semiHidden="0" w:uiPriority="64" w:unhideWhenUsed="0"/>
+    <w:lsdException w:name="Medium List 1 Accent 1" w:semiHidden="0" w:uiPriority="65" w:unhideWhenUsed="0"/>
+    <w:lsdException w:name="Revision" w:unhideWhenUsed="0"/>
+    <w:lsdException w:name="List Paragraph" w:semiHidden="0" w:uiPriority="34" w:unhideWhenUsed="0" w:qFormat="1"/>
+    <w:lsdException w:name="Quote" w:semiHidden="0" w:uiPriority="29" w:unhideWhenUsed="0" w:qFormat="1"/>
+    <w:lsdException w:name="Intense Quote" w:semiHidden="0" w:uiPriority="30" w:unhideWhenUsed="0" w:qFormat="1"/>
+    <w:lsdException w:name="Medium List 2 Accent 1" w:semiHidden="0" w:uiPriority="66" w:unhideWhenUsed="0"/>
+    <w:lsdException w:name="Medium Grid 1 Accent 1" w:semiHidden="0" w:uiPriority="67" w:unhideWhenUsed="0"/>
+    <w:lsdException w:name="Medium Grid 2 Accent 1" w:semiHidden="0" w:uiPriority="68" w:unhideWhenUsed="0"/>
+    <w:lsdException w:name="Medium Grid 3 Accent 1" w:semiHidden="0" w:uiPriority="69" w:unhideWhenUsed="0"/>
+    <w:lsdException w:name="Dark List Accent 1" w:semiHidden="0" w:uiPriority="70" w:unhideWhenUsed="0"/>
+    <w:lsdException w:name="Colorful Shading Accent 1" w:semiHidden="0" w:uiPriority="71" w:unhideWhenUsed="0"/>
+    <w:lsdException w:name="Colorful List Accent 1" w:semiHidden="0" w:uiPriority="72" w:unhideWhenUsed="0"/>
+    <w:lsdException w:name="Colorful Grid Accent 1" w:semiHidden="0" w:uiPriority="73" w:unhideWhenUsed="0"/>
+    <w:lsdException w:name="Light Shading Accent 2" w:semiHidden="0" w:uiPriority="60" w:unhideWhenUsed="0"/>
+    <w:lsdException w:name="Light List Accent 2" w:semiHidden="0" w:uiPriority="61" w:unhideWhenUsed="0"/>
+    <w:lsdException w:name="Light Grid Accent 2" w:semiHidden="0" w:uiPriority="62" w:unhideWhenUsed="0"/>
+    <w:lsdException w:name="Medium Shading 1 Accent 2" w:semiHidden="0" w:uiPriority="63" w:unhideWhenUsed="0"/>
+    <w:lsdException w:name="Medium Shading 2 Accent 2" w:semiHidden="0" w:uiPriority="64" w:unhideWhenUsed="0"/>
+    <w:lsdException w:name="Medium List 1 Accent 2" w:semiHidden="0" w:uiPriority="65" w:unhideWhenUsed="0"/>
+    <w:lsdException w:name="Medium List 2 Accent 2" w:semiHidden="0" w:uiPriority="66" w:unhideWhenUsed="0"/>
+    <w:lsdException w:name="Medium Grid 1 Accent 2" w:semiHidden="0" w:uiPriority="67" w:unhideWhenUsed="0"/>
+    <w:lsdException w:name="Medium Grid 2 Accent 2" w:semiHidden="0" w:uiPriority="68" w:unhideWhenUsed="0"/>
+    <w:lsdException w:name="Medium Grid 3 Accent 2" w:semiHidden="0" w:uiPriority="69" w:unhideWhenUsed="0"/>
+    <w:lsdException w:name="Dark List Accent 2" w:semiHidden="0" w:uiPriority="70" w:unhideWhenUsed="0"/>
+    <w:lsdException w:name="Colorful Shading Accent 2" w:semiHidden="0" w:uiPriority="71" w:unhideWhenUsed="0"/>
+    <w:lsdException w:name="Colorful List Accent 2" w:semiHidden="0" w:uiPriority="72" w:unhideWhenUsed="0"/>
+    <w:lsdException w:name="Colorful Grid Accent 2" w:semiHidden="0" w:uiPriority="73" w:unhideWhenUsed="0"/>
+    <w:lsdException w:name="Light Shading Accent 3" w:semiHidden="0" w:uiPriority="60" w:unhideWhenUsed="0"/>
+    <w:lsdException w:name="Light List Accent 3" w:semiHidden="0" w:uiPriority="61" w:unhideWhenUsed="0"/>
+    <w:lsdException w:name="Light Grid Accent 3" w:semiHidden="0" w:uiPriority="62" w:unhideWhenUsed="0"/>
+    <w:lsdException w:name="Medium Shading 1 Accent 3" w:semiHidden="0" w:uiPriority="63" w:unhideWhenUsed="0"/>
+    <w:lsdException w:name="Medium Shading 2 Accent 3" w:semiHidden="0" w:uiPriority="64" w:unhideWhenUsed="0"/>
+    <w:lsdException w:name="Medium List 1 Accent 3" w:semiHidden="0" w:uiPriority="65" w:unhideWhenUsed="0"/>
+    <w:lsdException w:name="Medium List 2 Accent 3" w:semiHidden="0" w:uiPriority="66" w:unhideWhenUsed="0"/>
+    <w:lsdException w:name="Medium Grid 1 Accent 3" w:semiHidden="0" w:uiPriority="67" w:unhideWhenUsed="0"/>
+    <w:lsdException w:name="Medium Grid 2 Accent 3" w:semiHidden="0" w:uiPriority="68" w:unhideWhenUsed="0"/>
+    <w:lsdException w:name="Medium Grid 3 Accent 3" w:semiHidden="0" w:uiPriority="69" w:unhideWhenUsed="0"/>
+    <w:lsdException w:name="Dark List Accent 3" w:semiHidden="0" w:uiPriority="70" w:unhideWhenUsed="0"/>
+    <w:lsdException w:name="Colorful Shading Accent 3" w:semiHidden="0" w:uiPriority="71" w:unhideWhenUsed="0"/>
+    <w:lsdException w:name="Colorful List Accent 3" w:semiHidden="0" w:uiPriority="72" w:unhideWhenUsed="0"/>
+    <w:lsdException w:name="Colorful Grid Accent 3" w:semiHidden="0" w:uiPriority="73" w:unhideWhenUsed="0"/>
+    <w:lsdException w:name="Light Shading Accent 4" w:semiHidden="0" w:uiPriority="60" w:unhideWhenUsed="0"/>
+    <w:lsdException w:name="Light List Accent 4" w:semiHidden="0" w:uiPriority="61" w:unhideWhenUsed="0"/>
+    <w:lsdException w:name="Light Grid Accent 4" w:semiHidden="0" w:uiPriority="62" w:unhideWhenUsed="0"/>
+    <w:lsdException w:name="Medium Shading 1 Accent 4" w:semiHidden="0" w:uiPriority="63" w:unhideWhenUsed="0"/>
+    <w:lsdException w:name="Medium Shading 2 Accent 4" w:semiHidden="0" w:uiPriority="64" w:unhideWhenUsed="0"/>
+    <w:lsdException w:name="Medium List 1 Accent 4" w:semiHidden="0" w:uiPriority="65" w:unhideWhenUsed="0"/>
+    <w:lsdException w:name="Medium List 2 Accent 4" w:semiHidden="0" w:uiPriority="66" w:unhideWhenUsed="0"/>
+    <w:lsdException w:name="Medium Grid 1 Accent 4" w:semiHidden="0" w:uiPriority="67" w:unhideWhenUsed="0"/>
+    <w:lsdException w:name="Medium Grid 2 Accent 4" w:semiHidden="0" w:uiPriority="68" w:unhideWhenUsed="0"/>
+    <w:lsdException w:name="Medium Grid 3 Accent 4" w:semiHidden="0" w:uiPriority="69" w:unhideWhenUsed="0"/>
+    <w:lsdException w:name="Dark List Accent 4" w:semiHidden="0" w:uiPriority="70" w:unhideWhenUsed="0"/>
+    <w:lsdException w:name="Colorful Shading Accent 4" w:semiHidden="0" w:uiPriority="71" w:unhideWhenUsed="0"/>
+    <w:lsdException w:name="Colorful List Accent 4" w:semiHidden="0" w:uiPriority="72" w:unhideWhenUsed="0"/>
+    <w:lsdException w:name="Colorful Grid Accent 4" w:semiHidden="0" w:uiPriority="73" w:unhideWhenUsed="0"/>
+    <w:lsdException w:name="Light Shading Accent 5" w:semiHidden="0" w:uiPriority="60" w:unhideWhenUsed="0"/>
+    <w:lsdException w:name="Light List Accent 5" w:semiHidden="0" w:uiPriority="61" w:unhideWhenUsed="0"/>
+    <w:lsdException w:name="Light Grid Accent 5" w:semiHidden="0" w:uiPriority="62" w:unhideWhenUsed="0"/>
+    <w:lsdException w:name="Medium Shading 1 Accent 5" w:semiHidden="0" w:uiPriority="63" w:unhideWhenUsed="0"/>
+    <w:lsdException w:name="Medium Shading 2 Accent 5" w:semiHidden="0" w:uiPriority="64" w:unhideWhenUsed="0"/>
+    <w:lsdException w:name="Medium List 1 Accent 5" w:semiHidden="0" w:uiPriority="65" w:unhideWhenUsed="0"/>
+    <w:lsdException w:name="Medium List 2 Accent 5" w:semiHidden="0" w:uiPriority="66" w:unhideWhenUsed="0"/>
+    <w:lsdException w:name="Medium Grid 1 Accent 5" w:semiHidden="0" w:uiPriority="67" w:unhideWhenUsed="0"/>
+    <w:lsdException w:name="Medium Grid 2 Accent 5" w:semiHidden="0" w:uiPriority="68" w:unhideWhenUsed="0"/>
+    <w:lsdException w:name="Medium Grid 3 Accent 5" w:semiHidden="0" w:uiPriority="69" w:unhideWhenUsed="0"/>
+    <w:lsdException w:name="Dark List Accent 5" w:semiHidden="0" w:uiPriority="70" w:unhideWhenUsed="0"/>
+    <w:lsdException w:name="Colorful Shading Accent 5" w:semiHidden="0" w:uiPriority="71" w:unhideWhenUsed="0"/>
+    <w:lsdException w:name="Colorful List Accent 5" w:semiHidden="0" w:uiPriority="72" w:unhideWhenUsed="0"/>
+    <w:lsdException w:name="Colorful Grid Accent 5" w:semiHidden="0" w:uiPriority="73" w:unhideWhenUsed="0"/>
+    <w:lsdException w:name="Light Shading Accent 6" w:semiHidden="0" w:uiPriority="60" w:unhideWhenUsed="0"/>
+    <w:lsdException w:name="Light List Accent 6" w:semiHidden="0" w:uiPriority="61" w:unhideWhenUsed="0"/>
+    <w:lsdException w:name="Light Grid Accent 6" w:semiHidden="0" w:uiPriority="62" w:unhideWhenUsed="0"/>
+    <w:lsdException w:name="Medium Shading 1 Accent 6" w:semiHidden="0" w:uiPriority="63" w:unhideWhenUsed="0"/>
+    <w:lsdException w:name="Medium Shading 2 Accent 6" w:semiHidden="0" w:uiPriority="64" w:unhideWhenUsed="0"/>
+    <w:lsdException w:name="Medium List 1 Accent 6" w:semiHidden="0" w:uiPriority="65" w:unhideWhenUsed="0"/>
+    <w:lsdException w:name="Medium List 2 Accent 6" w:semiHidden="0" w:uiPriority="66" w:unhideWhenUsed="0"/>
+    <w:lsdException w:name="Medium Grid 1 Accent 6" w:semiHidden="0" w:uiPriority="67" w:unhideWhenUsed="0"/>
+    <w:lsdException w:name="Medium Grid 2 Accent 6" w:semiHidden="0" w:uiPriority="68" w:unhideWhenUsed="0"/>
+    <w:lsdException w:name="Medium Grid 3 Accent 6" w:semiHidden="0" w:uiPriority="69" w:unhideWhenUsed="0"/>
+    <w:lsdException w:name="Dark List Accent 6" w:semiHidden="0" w:uiPriority="70" w:unhideWhenUsed="0"/>
+    <w:lsdException w:name="Colorful Shading Accent 6" w:semiHidden="0" w:uiPriority="71" w:unhideWhenUsed="0"/>
+    <w:lsdException w:name="Colorful List Accent 6" w:semiHidden="0" w:uiPriority="72" w:unhideWhenUsed="0"/>
+    <w:lsdException w:name="Colorful Grid Accent 6" w:semiHidden="0" w:uiPriority="73" w:unhideWhenUsed="0"/>
+    <w:lsdException w:name="Subtle Emphasis" w:semiHidden="0" w:uiPriority="19" w:unhideWhenUsed="0" w:qFormat="1"/>
+    <w:lsdException w:name="Intense Emphasis" w:semiHidden="0" w:uiPriority="21" w:unhideWhenUsed="0" w:qFormat="1"/>
+    <w:lsdException w:name="Subtle Reference" w:semiHidden="0" w:uiPriority="31" w:unhideWhenUsed="0" w:qFormat="1"/>
+    <w:lsdException w:name="Intense Reference" w:semiHidden="0" w:uiPriority="32" w:unhideWhenUsed="0" w:qFormat="1"/>
+    <w:lsdException w:name="Book Title" w:semiHidden="0" w:uiPriority="33" w:unhideWhenUsed="0" w:qFormat="1"/>
+    <w:lsdException w:name="Bibliography" w:uiPriority="37"/>
+    <w:lsdException w:name="TOC Heading" w:uiPriority="39" w:qFormat="1"/>
+  </w:latentStyles>
+  <w:style w:type="paragraph" w:default="1" w:styleId="Normal">
+    <w:name w:val="Normal"/>
+    <w:qFormat/>
+  </w:style>
+  <w:style w:type="character" w:default="1" w:styleId="DefaultParagraphFont">
+    <w:name w:val="Default Paragraph Font"/>
+    <w:uiPriority w:val="1"/>
+    <w:semiHidden/>
+    <w:unhideWhenUsed/>
+  </w:style>
+  <w:style w:type="table" w:default="1" w:styleId="TableNormal">
+    <w:name w:val="Normal Table"/>
+    <w:uiPriority w:val="99"/>
+    <w:semiHidden/>
+    <w:unhideWhenUsed/>
+    <w:tblPr>
+      <w:tblInd w:w="0" w:type="dxa"/>
+      <w:tblCellMar>
+        <w:top w:w="0" w:type="dxa"/>
+        <w:left w:w="108" w:type="dxa"/>
+        <w:bottom w:w="0" w:type="dxa"/>
+        <w:right w:w="108" w:type="dxa"/>
+      </w:tblCellMar>
+    </w:tblPr>
+  </w:style>
+  <w:style w:type="numbering" w:default="1" w:styleId="NoList">
+    <w:name w:val="No List"/>
+    <w:uiPriority w:val="99"/>
+    <w:semiHidden/>
+    <w:unhideWhenUsed/>
   </w:style>
 </w:styles>
 </file>
@@ -2580,7 +2812,7 @@
 </file>
 
 <file path=customXml/itemProps1.xml><?xml version="1.0" encoding="utf-8"?>
-<ds:datastoreItem xmlns:ds="http://schemas.openxmlformats.org/officeDocument/2006/customXml" ds:itemID="{D709CDED-A261-4BDF-ADA2-05F29B49BE23}">
+<ds:datastoreItem xmlns:ds="http://schemas.openxmlformats.org/officeDocument/2006/customXml" ds:itemID="{C895C139-7797-4339-857E-7B0AD2836663}">
   <ds:schemaRefs>
     <ds:schemaRef ds:uri="http://schemas.openxmlformats.org/officeDocument/2006/bibliography"/>
   </ds:schemaRefs>
